--- a/doc/release/HPC DME Release Notes 3.16.0.docx
+++ b/doc/release/HPC DME Release Notes 3.16.0.docx
@@ -2954,23 +2954,7 @@
                 <w:color w:val="000000" w:themeColor="text1"/>
                 <w:shd w:val="clear" w:color="auto" w:fill="FFFFFF"/>
               </w:rPr>
-              <w:t>Fix</w:t>
-            </w:r>
-            <w:r>
-              <w:rPr>
-                <w:rFonts w:ascii="Aptos" w:hAnsi="Aptos" w:cs="Segoe UI"/>
-                <w:color w:val="000000" w:themeColor="text1"/>
-                <w:shd w:val="clear" w:color="auto" w:fill="FFFFFF"/>
-              </w:rPr>
-              <w:t>ed</w:t>
-            </w:r>
-            <w:r>
-              <w:rPr>
-                <w:rFonts w:ascii="Aptos" w:hAnsi="Aptos" w:cs="Segoe UI"/>
-                <w:color w:val="000000" w:themeColor="text1"/>
-                <w:shd w:val="clear" w:color="auto" w:fill="FFFFFF"/>
-              </w:rPr>
-              <w:t xml:space="preserve"> the issue of the Permissions Summary page of the DME web application showing only the permissions for the first user when permissions for a set of files selected from the search results screen are applied to a list of users. </w:t>
+              <w:t xml:space="preserve">Fixed the issue of the Permissions Summary page of the DME web application showing only the permissions for the first user when permissions for a set of files selected from the search results screen are applied to a list of users. </w:t>
             </w:r>
             <w:bookmarkEnd w:id="16"/>
           </w:p>
@@ -3013,37 +2997,37 @@
               <w:rPr>
                 <w:rFonts w:ascii="Aptos" w:hAnsi="Aptos"/>
               </w:rPr>
-              <w:t xml:space="preserve">Add the ability for DME to </w:t>
-            </w:r>
-            <w:r>
-              <w:rPr>
-                <w:rFonts w:ascii="Aptos" w:hAnsi="Aptos"/>
-              </w:rPr>
-              <w:t xml:space="preserve">locate data object residing in a </w:t>
-            </w:r>
-            <w:r>
-              <w:rPr>
-                <w:rFonts w:ascii="Aptos" w:hAnsi="Aptos"/>
-              </w:rPr>
-              <w:t>‘</w:t>
-            </w:r>
-            <w:r>
-              <w:rPr>
-                <w:rFonts w:ascii="Aptos" w:hAnsi="Aptos"/>
-              </w:rPr>
-              <w:t>linked</w:t>
-            </w:r>
-            <w:r>
-              <w:rPr>
-                <w:rFonts w:ascii="Aptos" w:hAnsi="Aptos"/>
-              </w:rPr>
-              <w:t>’</w:t>
-            </w:r>
-            <w:r>
-              <w:rPr>
-                <w:rFonts w:ascii="Aptos" w:hAnsi="Aptos"/>
-              </w:rPr>
-              <w:t xml:space="preserve"> archive  </w:t>
+              <w:t>Add</w:t>
+            </w:r>
+            <w:r>
+              <w:rPr>
+                <w:rFonts w:ascii="Aptos" w:hAnsi="Aptos"/>
+              </w:rPr>
+              <w:t>ed</w:t>
+            </w:r>
+            <w:r>
+              <w:rPr>
+                <w:rFonts w:ascii="Aptos" w:hAnsi="Aptos"/>
+              </w:rPr>
+              <w:t xml:space="preserve"> the ability for DME to </w:t>
+            </w:r>
+            <w:r>
+              <w:rPr>
+                <w:rFonts w:ascii="Aptos" w:hAnsi="Aptos"/>
+              </w:rPr>
+              <w:t>locate data object</w:t>
+            </w:r>
+            <w:r>
+              <w:rPr>
+                <w:rFonts w:ascii="Aptos" w:hAnsi="Aptos"/>
+              </w:rPr>
+              <w:t>s</w:t>
+            </w:r>
+            <w:r>
+              <w:rPr>
+                <w:rFonts w:ascii="Aptos" w:hAnsi="Aptos"/>
+              </w:rPr>
+              <w:t xml:space="preserve"> residing in a ‘linked’ archive  </w:t>
             </w:r>
             <w:r>
               <w:rPr>
@@ -3164,9 +3148,9 @@
                 <w:color w:val="000000" w:themeColor="text1"/>
               </w:rPr>
             </w:pPr>
-            <w:bookmarkStart w:id="18" w:name="OLE_LINK26"/>
-            <w:bookmarkStart w:id="19" w:name="OLE_LINK76"/>
-            <w:bookmarkStart w:id="20" w:name="OLE_LINK31"/>
+            <w:bookmarkStart w:id="18" w:name="OLE_LINK31"/>
+            <w:bookmarkStart w:id="19" w:name="OLE_LINK26"/>
+            <w:bookmarkStart w:id="20" w:name="OLE_LINK76"/>
             <w:r>
               <w:rPr>
                 <w:rFonts w:ascii="Aptos" w:hAnsi="Aptos" w:cstheme="minorHAnsi"/>
@@ -3181,7 +3165,7 @@
               </w:rPr>
               <w:t>110</w:t>
             </w:r>
-            <w:bookmarkEnd w:id="20"/>
+            <w:bookmarkEnd w:id="18"/>
             <w:r>
               <w:rPr>
                 <w:rFonts w:ascii="Aptos" w:hAnsi="Aptos" w:cstheme="minorHAnsi"/>
@@ -3202,35 +3186,7 @@
                 <w:rFonts w:ascii="Aptos" w:hAnsi="Aptos" w:cstheme="minorHAnsi"/>
                 <w:color w:val="000000" w:themeColor="text1"/>
               </w:rPr>
-              <w:t>Create</w:t>
-            </w:r>
-            <w:r>
-              <w:rPr>
-                <w:rFonts w:ascii="Aptos" w:hAnsi="Aptos" w:cstheme="minorHAnsi"/>
-                <w:color w:val="000000" w:themeColor="text1"/>
-              </w:rPr>
-              <w:t>d</w:t>
-            </w:r>
-            <w:r>
-              <w:rPr>
-                <w:rFonts w:ascii="Aptos" w:hAnsi="Aptos" w:cstheme="minorHAnsi"/>
-                <w:color w:val="000000" w:themeColor="text1"/>
-              </w:rPr>
-              <w:t xml:space="preserve"> DB indexes on </w:t>
-            </w:r>
-            <w:r>
-              <w:rPr>
-                <w:rFonts w:ascii="Aptos" w:hAnsi="Aptos" w:cstheme="minorHAnsi"/>
-                <w:color w:val="000000" w:themeColor="text1"/>
-              </w:rPr>
-              <w:t xml:space="preserve">the </w:t>
-            </w:r>
-            <w:r>
-              <w:rPr>
-                <w:rFonts w:ascii="Aptos" w:hAnsi="Aptos" w:cstheme="minorHAnsi"/>
-                <w:color w:val="000000" w:themeColor="text1"/>
-              </w:rPr>
-              <w:t xml:space="preserve">DME tables recommended by the Oracle Enterprise Manager to improve performance. </w:t>
+              <w:t xml:space="preserve">Created DB indexes on the DME tables recommended by the Oracle Enterprise Manager to improve performance. </w:t>
             </w:r>
           </w:p>
           <w:p>
@@ -3336,47 +3292,7 @@
                 <w:color w:val="000000" w:themeColor="text1"/>
                 <w:shd w:val="clear" w:color="auto" w:fill="FFFFFF"/>
               </w:rPr>
-              <w:t xml:space="preserve">: Remediated </w:t>
-            </w:r>
-            <w:r>
-              <w:rPr>
-                <w:rFonts w:ascii="Aptos" w:hAnsi="Aptos" w:cs="Segoe UI"/>
-                <w:color w:val="000000" w:themeColor="text1"/>
-                <w:shd w:val="clear" w:color="auto" w:fill="FFFFFF"/>
-              </w:rPr>
-              <w:t xml:space="preserve">the security vulnerability flagged by the Nessus scan on the libcrypto.so library </w:t>
-            </w:r>
-            <w:r>
-              <w:rPr>
-                <w:rFonts w:ascii="Aptos" w:hAnsi="Aptos" w:cs="Segoe UI"/>
-                <w:color w:val="000000" w:themeColor="text1"/>
-                <w:shd w:val="clear" w:color="auto" w:fill="FFFFFF"/>
-              </w:rPr>
-              <w:t xml:space="preserve">copied </w:t>
-            </w:r>
-            <w:r>
-              <w:rPr>
-                <w:rFonts w:ascii="Aptos" w:hAnsi="Aptos" w:cs="Segoe UI"/>
-                <w:color w:val="000000" w:themeColor="text1"/>
-                <w:shd w:val="clear" w:color="auto" w:fill="FFFFFF"/>
-              </w:rPr>
-              <w:t xml:space="preserve">by the Aspera Connect </w:t>
-            </w:r>
-            <w:r>
-              <w:rPr>
-                <w:rFonts w:ascii="Aptos" w:hAnsi="Aptos" w:cs="Segoe UI"/>
-                <w:color w:val="000000" w:themeColor="text1"/>
-                <w:shd w:val="clear" w:color="auto" w:fill="FFFFFF"/>
-              </w:rPr>
-              <w:t>installation on the DME server</w:t>
-            </w:r>
-            <w:r>
-              <w:rPr>
-                <w:rFonts w:ascii="Aptos" w:hAnsi="Aptos" w:cs="Segoe UI"/>
-                <w:color w:val="000000" w:themeColor="text1"/>
-                <w:shd w:val="clear" w:color="auto" w:fill="FFFFFF"/>
-              </w:rPr>
-              <w:t>.</w:t>
+              <w:t>: Remediated the security vulnerability flagged by the Nessus scan on the libcrypto.so library copied by the Aspera Connect installation on the DME server.</w:t>
             </w:r>
           </w:p>
           <w:p>
@@ -3421,31 +3337,7 @@
                 <w:color w:val="000000" w:themeColor="text1"/>
                 <w:shd w:val="clear" w:color="auto" w:fill="FFFFFF"/>
               </w:rPr>
-              <w:t xml:space="preserve">: </w:t>
-            </w:r>
-            <w:r>
-              <w:rPr>
-                <w:rFonts w:ascii="Aptos" w:hAnsi="Aptos" w:cs="Segoe UI"/>
-                <w:color w:val="000000" w:themeColor="text1"/>
-                <w:shd w:val="clear" w:color="auto" w:fill="FFFFFF"/>
-              </w:rPr>
-              <w:t>Upgrade</w:t>
-            </w:r>
-            <w:r>
-              <w:rPr>
-                <w:rFonts w:ascii="Aptos" w:hAnsi="Aptos" w:cs="Segoe UI"/>
-                <w:color w:val="000000" w:themeColor="text1"/>
-                <w:shd w:val="clear" w:color="auto" w:fill="FFFFFF"/>
-              </w:rPr>
-              <w:t>d</w:t>
-            </w:r>
-            <w:r>
-              <w:rPr>
-                <w:rFonts w:ascii="Aptos" w:hAnsi="Aptos" w:cs="Segoe UI"/>
-                <w:color w:val="000000" w:themeColor="text1"/>
-                <w:shd w:val="clear" w:color="auto" w:fill="FFFFFF"/>
-              </w:rPr>
-              <w:t xml:space="preserve"> open-source libraries used in DME that have been identified as having security vulnerabilities by the Nessus scan.</w:t>
+              <w:t>: Upgraded open-source libraries used in DME that have been identified as having security vulnerabilities by the Nessus scan.</w:t>
             </w:r>
             <w:bookmarkStart w:id="23" w:name="OLE_LINK4"/>
           </w:p>
@@ -3453,8 +3345,8 @@
           <w:bookmarkEnd w:id="7"/>
           <w:bookmarkEnd w:id="8"/>
           <w:bookmarkEnd w:id="17"/>
-          <w:bookmarkEnd w:id="18"/>
           <w:bookmarkEnd w:id="19"/>
+          <w:bookmarkEnd w:id="20"/>
           <w:bookmarkEnd w:id="21"/>
           <w:bookmarkEnd w:id="22"/>
           <w:bookmarkEnd w:id="23"/>
